--- a/Examples/Project Deliverables Example/Project_UseCaseModel_SubmitRequest.docx
+++ b/Examples/Project Deliverables Example/Project_UseCaseModel_SubmitRequest.docx
@@ -10,29 +10,29 @@
           <w:rFonts w:ascii="Times New Roman" w:hAnsi="Times New Roman"/>
         </w:rPr>
       </w:pPr>
-      <w:r>
-        <w:fldChar w:fldCharType="begin"/>
-      </w:r>
-      <w:r>
-        <w:instrText xml:space="preserve"> SUBJECT  \* MERGEFORMAT </w:instrText>
-      </w:r>
-      <w:r>
-        <w:fldChar w:fldCharType="separate"/>
-      </w:r>
       <w:fldSimple w:instr=" SUBJECT  \* MERGEFORMAT ">
+        <w:r>
+          <w:fldChar w:fldCharType="begin"/>
+        </w:r>
+        <w:r>
+          <w:instrText xml:space="preserve"> SUBJECT  \* MERGEFORMAT </w:instrText>
+        </w:r>
+        <w:r>
+          <w:fldChar w:fldCharType="separate"/>
+        </w:r>
         <w:r>
           <w:rPr>
             <w:rFonts w:ascii="Times New Roman" w:hAnsi="Times New Roman"/>
           </w:rPr>
           <w:t>Online Parking Request System</w:t>
         </w:r>
+        <w:r>
+          <w:rPr>
+            <w:rFonts w:ascii="Times New Roman" w:hAnsi="Times New Roman"/>
+          </w:rPr>
+          <w:fldChar w:fldCharType="end"/>
+        </w:r>
       </w:fldSimple>
-      <w:r>
-        <w:rPr>
-          <w:rFonts w:ascii="Times New Roman" w:hAnsi="Times New Roman"/>
-        </w:rPr>
-        <w:fldChar w:fldCharType="end"/>
-      </w:r>
     </w:p>
     <w:p>
       <w:pPr>
@@ -625,20 +625,34 @@
         </w:rPr>
         <w:br w:type="page"/>
       </w:r>
-      <w:fldSimple w:instr="title  \* Mergeformat ">
-        <w:r>
-          <w:rPr>
-            <w:rFonts w:ascii="Times New Roman" w:hAnsi="Times New Roman"/>
-          </w:rPr>
-          <w:t xml:space="preserve">Use-Case </w:t>
-        </w:r>
-        <w:r>
-          <w:rPr>
-            <w:rFonts w:ascii="Times New Roman" w:hAnsi="Times New Roman"/>
-          </w:rPr>
-          <w:t>Model</w:t>
-        </w:r>
-      </w:fldSimple>
+      <w:r>
+        <w:lastRenderedPageBreak/>
+        <w:fldChar w:fldCharType="begin"/>
+      </w:r>
+      <w:r>
+        <w:instrText xml:space="preserve">title  \* Mergeformat </w:instrText>
+      </w:r>
+      <w:r>
+        <w:fldChar w:fldCharType="separate"/>
+      </w:r>
+      <w:r>
+        <w:rPr>
+          <w:rFonts w:ascii="Times New Roman" w:hAnsi="Times New Roman"/>
+        </w:rPr>
+        <w:t xml:space="preserve">Use-Case </w:t>
+      </w:r>
+      <w:r>
+        <w:rPr>
+          <w:rFonts w:ascii="Times New Roman" w:hAnsi="Times New Roman"/>
+        </w:rPr>
+        <w:t>Model</w:t>
+      </w:r>
+      <w:r>
+        <w:rPr>
+          <w:rFonts w:ascii="Times New Roman" w:hAnsi="Times New Roman"/>
+        </w:rPr>
+        <w:fldChar w:fldCharType="end"/>
+      </w:r>
       <w:bookmarkStart w:id="0" w:name="_Toc423410237"/>
       <w:bookmarkStart w:id="1" w:name="_Toc425054503"/>
       <w:r>
@@ -945,8 +959,6 @@
         </w:rPr>
         <w:t xml:space="preserve">Extensions: </w:t>
       </w:r>
-      <w:bookmarkStart w:id="5" w:name="_GoBack"/>
-      <w:bookmarkEnd w:id="5"/>
     </w:p>
     <w:p>
       <w:r>
@@ -954,15 +966,7 @@
       </w:r>
       <w:r>
         <w:tab/>
-        <w:t xml:space="preserve">5’. </w:t>
-      </w:r>
-      <w:proofErr w:type="gramStart"/>
-      <w:r>
-        <w:t>The</w:t>
-      </w:r>
-      <w:proofErr w:type="gramEnd"/>
-      <w:r>
-        <w:t xml:space="preserve"> system finds the credentials invalid</w:t>
+        <w:t>5’. The system finds the credentials invalid</w:t>
       </w:r>
     </w:p>
     <w:p>
@@ -971,15 +975,7 @@
       </w:r>
       <w:r>
         <w:tab/>
-        <w:t xml:space="preserve">6’. </w:t>
-      </w:r>
-      <w:proofErr w:type="gramStart"/>
-      <w:r>
-        <w:t>The</w:t>
-      </w:r>
-      <w:proofErr w:type="gramEnd"/>
-      <w:r>
-        <w:t xml:space="preserve"> system returns to the login screen.</w:t>
+        <w:t>6’. The system returns to the login screen.</w:t>
       </w:r>
     </w:p>
     <w:p>
@@ -990,7 +986,7 @@
           <w:rFonts w:ascii="Times New Roman" w:hAnsi="Times New Roman"/>
         </w:rPr>
       </w:pPr>
-      <w:bookmarkStart w:id="6" w:name="_Toc254773291"/>
+      <w:bookmarkStart w:id="5" w:name="_Toc254773291"/>
       <w:bookmarkEnd w:id="3"/>
       <w:bookmarkEnd w:id="4"/>
       <w:r>
@@ -999,25 +995,44 @@
         </w:rPr>
         <w:t>UML Use-Case Diagrams</w:t>
       </w:r>
+      <w:bookmarkEnd w:id="5"/>
+    </w:p>
+    <w:p>
+      <w:pPr>
+        <w:pStyle w:val="InfoBlue"/>
+      </w:pPr>
+      <w:bookmarkStart w:id="6" w:name="_GoBack"/>
+      <w:r>
+        <w:pict>
+          <v:shapetype id="_x0000_t75" coordsize="21600,21600" o:spt="75" o:preferrelative="t" path="m@4@5l@4@11@9@11@9@5xe" filled="f" stroked="f">
+            <v:stroke joinstyle="miter"/>
+            <v:formulas>
+              <v:f eqn="if lineDrawn pixelLineWidth 0"/>
+              <v:f eqn="sum @0 1 0"/>
+              <v:f eqn="sum 0 0 @1"/>
+              <v:f eqn="prod @2 1 2"/>
+              <v:f eqn="prod @3 21600 pixelWidth"/>
+              <v:f eqn="prod @3 21600 pixelHeight"/>
+              <v:f eqn="sum @0 0 1"/>
+              <v:f eqn="prod @6 1 2"/>
+              <v:f eqn="prod @7 21600 pixelWidth"/>
+              <v:f eqn="sum @8 21600 0"/>
+              <v:f eqn="prod @7 21600 pixelHeight"/>
+              <v:f eqn="sum @10 21600 0"/>
+            </v:formulas>
+            <v:path o:extrusionok="f" gradientshapeok="t" o:connecttype="rect"/>
+            <o:lock v:ext="edit" aspectratio="t"/>
+          </v:shapetype>
+          <v:shape id="_x0000_i1025" type="#_x0000_t75" style="width:467.65pt;height:258.95pt">
+            <v:imagedata r:id="rId9" o:title="UseCaseDiagram"/>
+          </v:shape>
+        </w:pict>
+      </w:r>
       <w:bookmarkEnd w:id="6"/>
     </w:p>
-    <w:p>
-      <w:pPr>
-        <w:pStyle w:val="InfoBlue"/>
-      </w:pPr>
-      <w:r>
-        <w:t>[</w:t>
-      </w:r>
-      <w:r>
-        <w:t>Create the UML Use-Case Diagrams.</w:t>
-      </w:r>
-      <w:r>
-        <w:t>]</w:t>
-      </w:r>
-    </w:p>
     <w:sectPr>
-      <w:headerReference w:type="default" r:id="rId9"/>
-      <w:footerReference w:type="default" r:id="rId10"/>
+      <w:headerReference w:type="default" r:id="rId10"/>
+      <w:footerReference w:type="default" r:id="rId11"/>
       <w:endnotePr>
         <w:numFmt w:val="decimal"/>
       </w:endnotePr>
@@ -1127,11 +1142,21 @@
           <w:r>
             <w:fldChar w:fldCharType="end"/>
           </w:r>
-          <w:fldSimple w:instr=" DOCPROPERTY &quot;Company&quot;  \* MERGEFORMAT ">
-            <w:r>
-              <w:t>Vlad-Calin BUZEA</w:t>
-            </w:r>
-          </w:fldSimple>
+          <w:r>
+            <w:fldChar w:fldCharType="begin"/>
+          </w:r>
+          <w:r>
+            <w:instrText xml:space="preserve"> DOCPROPERTY "Company"  \* MERGEFORMAT </w:instrText>
+          </w:r>
+          <w:r>
+            <w:fldChar w:fldCharType="separate"/>
+          </w:r>
+          <w:r>
+            <w:t>Vlad-Calin BUZEA</w:t>
+          </w:r>
+          <w:r>
+            <w:fldChar w:fldCharType="end"/>
+          </w:r>
           <w:r>
             <w:t xml:space="preserve">, </w:t>
           </w:r>
@@ -1266,16 +1291,31 @@
       </w:pBdr>
       <w:jc w:val="right"/>
     </w:pPr>
-    <w:fldSimple w:instr=" DOCPROPERTY &quot;Company&quot;  \* MERGEFORMAT ">
-      <w:r>
-        <w:rPr>
-          <w:rFonts w:ascii="Arial" w:hAnsi="Arial"/>
-          <w:b/>
-          <w:sz w:val="36"/>
-        </w:rPr>
-        <w:t>Vlad-Calin BUZEA</w:t>
-      </w:r>
-    </w:fldSimple>
+    <w:r>
+      <w:fldChar w:fldCharType="begin"/>
+    </w:r>
+    <w:r>
+      <w:instrText xml:space="preserve"> DOCPROPERTY "Company"  \* MERGEFORMAT </w:instrText>
+    </w:r>
+    <w:r>
+      <w:fldChar w:fldCharType="separate"/>
+    </w:r>
+    <w:r>
+      <w:rPr>
+        <w:rFonts w:ascii="Arial" w:hAnsi="Arial"/>
+        <w:b/>
+        <w:sz w:val="36"/>
+      </w:rPr>
+      <w:t>Vlad-Calin BUZEA</w:t>
+    </w:r>
+    <w:r>
+      <w:rPr>
+        <w:rFonts w:ascii="Arial" w:hAnsi="Arial"/>
+        <w:b/>
+        <w:sz w:val="36"/>
+      </w:rPr>
+      <w:fldChar w:fldCharType="end"/>
+    </w:r>
   </w:p>
   <w:p>
     <w:pPr>
@@ -1289,16 +1329,31 @@
         <w:sz w:val="36"/>
       </w:rPr>
     </w:pPr>
-    <w:fldSimple w:instr=" DOCPROPERTY &quot;Company&quot;  \* MERGEFORMAT ">
-      <w:r>
-        <w:rPr>
-          <w:rFonts w:ascii="Arial" w:hAnsi="Arial"/>
-          <w:b/>
-          <w:sz w:val="36"/>
-        </w:rPr>
-        <w:t>30432</w:t>
-      </w:r>
-    </w:fldSimple>
+    <w:r>
+      <w:fldChar w:fldCharType="begin"/>
+    </w:r>
+    <w:r>
+      <w:instrText xml:space="preserve"> DOCPROPERTY "Company"  \* MERGEFORMAT </w:instrText>
+    </w:r>
+    <w:r>
+      <w:fldChar w:fldCharType="separate"/>
+    </w:r>
+    <w:r>
+      <w:rPr>
+        <w:rFonts w:ascii="Arial" w:hAnsi="Arial"/>
+        <w:b/>
+        <w:sz w:val="36"/>
+      </w:rPr>
+      <w:t>30432</w:t>
+    </w:r>
+    <w:r>
+      <w:rPr>
+        <w:rFonts w:ascii="Arial" w:hAnsi="Arial"/>
+        <w:b/>
+        <w:sz w:val="36"/>
+      </w:rPr>
+      <w:fldChar w:fldCharType="end"/>
+    </w:r>
   </w:p>
   <w:p>
     <w:pPr>
@@ -1345,11 +1400,21 @@
           <w:tcW w:w="6379" w:type="dxa"/>
         </w:tcPr>
         <w:p>
-          <w:fldSimple w:instr="subject  \* Mergeformat ">
-            <w:r>
-              <w:t>Online Parking Request System</w:t>
-            </w:r>
-          </w:fldSimple>
+          <w:r>
+            <w:fldChar w:fldCharType="begin"/>
+          </w:r>
+          <w:r>
+            <w:instrText xml:space="preserve">subject  \* Mergeformat </w:instrText>
+          </w:r>
+          <w:r>
+            <w:fldChar w:fldCharType="separate"/>
+          </w:r>
+          <w:r>
+            <w:t>Online Parking Request System</w:t>
+          </w:r>
+          <w:r>
+            <w:fldChar w:fldCharType="end"/>
+          </w:r>
         </w:p>
       </w:tc>
       <w:tc>
@@ -1402,11 +1467,9 @@
           <w:gridSpan w:val="2"/>
         </w:tcPr>
         <w:p>
-          <w:proofErr w:type="spellStart"/>
           <w:r>
             <w:t>Project_UseCaseModel_SubmitRequest</w:t>
           </w:r>
-          <w:proofErr w:type="spellEnd"/>
         </w:p>
       </w:tc>
     </w:tr>
